--- a/dokumentace.docx
+++ b/dokumentace.docx
@@ -73,7 +73,7 @@
       <w:r>
         <w:rPr>
           <w:noProof/>
-          <w:lang w:eastAsia="sk-SK"/>
+          <w:lang w:val="sk-SK" w:eastAsia="sk-SK"/>
         </w:rPr>
         <w:drawing>
           <wp:inline distT="0" distB="0" distL="0" distR="0" wp14:anchorId="1BFADF70" wp14:editId="025A9CB0">
@@ -229,7 +229,23 @@
           <w:rFonts w:ascii="Times New Roman" w:hAnsi="Times New Roman" w:cs="Times New Roman"/>
           <w:sz w:val="36"/>
         </w:rPr>
-        <w:t>Gabriel Quirschfeld (xquirs00)</w:t>
+        <w:t xml:space="preserve">Gabriel </w:t>
+      </w:r>
+      <w:proofErr w:type="spellStart"/>
+      <w:r>
+        <w:rPr>
+          <w:rFonts w:ascii="Times New Roman" w:hAnsi="Times New Roman" w:cs="Times New Roman"/>
+          <w:sz w:val="36"/>
+        </w:rPr>
+        <w:t>Quirschfeld</w:t>
+      </w:r>
+      <w:proofErr w:type="spellEnd"/>
+      <w:r>
+        <w:rPr>
+          <w:rFonts w:ascii="Times New Roman" w:hAnsi="Times New Roman" w:cs="Times New Roman"/>
+          <w:sz w:val="36"/>
+        </w:rPr>
+        <w:t xml:space="preserve"> (xquirs00)</w:t>
       </w:r>
     </w:p>
     <w:p>
@@ -246,7 +262,23 @@
           <w:rFonts w:ascii="Times New Roman" w:hAnsi="Times New Roman" w:cs="Times New Roman"/>
           <w:sz w:val="36"/>
         </w:rPr>
-        <w:t>Marek Varga (xvarga14)</w:t>
+        <w:t xml:space="preserve">Marek </w:t>
+      </w:r>
+      <w:proofErr w:type="spellStart"/>
+      <w:r>
+        <w:rPr>
+          <w:rFonts w:ascii="Times New Roman" w:hAnsi="Times New Roman" w:cs="Times New Roman"/>
+          <w:sz w:val="36"/>
+        </w:rPr>
+        <w:t>Varga</w:t>
+      </w:r>
+      <w:proofErr w:type="spellEnd"/>
+      <w:r>
+        <w:rPr>
+          <w:rFonts w:ascii="Times New Roman" w:hAnsi="Times New Roman" w:cs="Times New Roman"/>
+          <w:sz w:val="36"/>
+        </w:rPr>
+        <w:t xml:space="preserve"> (xvarga14)</w:t>
       </w:r>
     </w:p>
     <w:p>
@@ -263,7 +295,23 @@
           <w:rFonts w:ascii="Times New Roman" w:hAnsi="Times New Roman" w:cs="Times New Roman"/>
           <w:sz w:val="36"/>
         </w:rPr>
-        <w:t>Marek Imrich (ximric01)</w:t>
+        <w:t xml:space="preserve">Marek </w:t>
+      </w:r>
+      <w:proofErr w:type="spellStart"/>
+      <w:r>
+        <w:rPr>
+          <w:rFonts w:ascii="Times New Roman" w:hAnsi="Times New Roman" w:cs="Times New Roman"/>
+          <w:sz w:val="36"/>
+        </w:rPr>
+        <w:t>Imrich</w:t>
+      </w:r>
+      <w:proofErr w:type="spellEnd"/>
+      <w:r>
+        <w:rPr>
+          <w:rFonts w:ascii="Times New Roman" w:hAnsi="Times New Roman" w:cs="Times New Roman"/>
+          <w:sz w:val="36"/>
+        </w:rPr>
+        <w:t xml:space="preserve"> (ximric01)</w:t>
       </w:r>
     </w:p>
     <w:p>
@@ -280,7 +328,23 @@
           <w:rFonts w:ascii="Times New Roman" w:hAnsi="Times New Roman" w:cs="Times New Roman"/>
           <w:sz w:val="36"/>
         </w:rPr>
-        <w:t>Michal Plšek (xplsek03)</w:t>
+        <w:t xml:space="preserve">Michal </w:t>
+      </w:r>
+      <w:proofErr w:type="spellStart"/>
+      <w:r>
+        <w:rPr>
+          <w:rFonts w:ascii="Times New Roman" w:hAnsi="Times New Roman" w:cs="Times New Roman"/>
+          <w:sz w:val="36"/>
+        </w:rPr>
+        <w:t>Plšek</w:t>
+      </w:r>
+      <w:proofErr w:type="spellEnd"/>
+      <w:r>
+        <w:rPr>
+          <w:rFonts w:ascii="Times New Roman" w:hAnsi="Times New Roman" w:cs="Times New Roman"/>
+          <w:sz w:val="36"/>
+        </w:rPr>
+        <w:t xml:space="preserve"> (xplsek03)</w:t>
       </w:r>
     </w:p>
     <w:p>
@@ -696,7 +760,71 @@
           <w:rFonts w:ascii="Times New Roman" w:hAnsi="Times New Roman" w:cs="Times New Roman"/>
           <w:sz w:val="28"/>
         </w:rPr>
-        <w:t>Our team consisted of four members. We grouped ourselves together mostly randomly. The members are as follows: Gabriel Quirschfeld (leader), Marek Varga, Michal Plšek and Marek Imrich. The work division was discussed and accepted by all members.</w:t>
+        <w:t xml:space="preserve">Our team consisted of four members. We grouped ourselves together mostly randomly. The members are as follows: Gabriel </w:t>
+      </w:r>
+      <w:proofErr w:type="spellStart"/>
+      <w:r>
+        <w:rPr>
+          <w:rFonts w:ascii="Times New Roman" w:hAnsi="Times New Roman" w:cs="Times New Roman"/>
+          <w:sz w:val="28"/>
+        </w:rPr>
+        <w:t>Quirschfeld</w:t>
+      </w:r>
+      <w:proofErr w:type="spellEnd"/>
+      <w:r>
+        <w:rPr>
+          <w:rFonts w:ascii="Times New Roman" w:hAnsi="Times New Roman" w:cs="Times New Roman"/>
+          <w:sz w:val="28"/>
+        </w:rPr>
+        <w:t xml:space="preserve"> (leader), Marek </w:t>
+      </w:r>
+      <w:proofErr w:type="spellStart"/>
+      <w:r>
+        <w:rPr>
+          <w:rFonts w:ascii="Times New Roman" w:hAnsi="Times New Roman" w:cs="Times New Roman"/>
+          <w:sz w:val="28"/>
+        </w:rPr>
+        <w:t>Varga</w:t>
+      </w:r>
+      <w:proofErr w:type="spellEnd"/>
+      <w:r>
+        <w:rPr>
+          <w:rFonts w:ascii="Times New Roman" w:hAnsi="Times New Roman" w:cs="Times New Roman"/>
+          <w:sz w:val="28"/>
+        </w:rPr>
+        <w:t xml:space="preserve">, Michal </w:t>
+      </w:r>
+      <w:proofErr w:type="spellStart"/>
+      <w:r>
+        <w:rPr>
+          <w:rFonts w:ascii="Times New Roman" w:hAnsi="Times New Roman" w:cs="Times New Roman"/>
+          <w:sz w:val="28"/>
+        </w:rPr>
+        <w:t>Plšek</w:t>
+      </w:r>
+      <w:proofErr w:type="spellEnd"/>
+      <w:r>
+        <w:rPr>
+          <w:rFonts w:ascii="Times New Roman" w:hAnsi="Times New Roman" w:cs="Times New Roman"/>
+          <w:sz w:val="28"/>
+        </w:rPr>
+        <w:t xml:space="preserve"> and Marek </w:t>
+      </w:r>
+      <w:proofErr w:type="spellStart"/>
+      <w:r>
+        <w:rPr>
+          <w:rFonts w:ascii="Times New Roman" w:hAnsi="Times New Roman" w:cs="Times New Roman"/>
+          <w:sz w:val="28"/>
+        </w:rPr>
+        <w:t>Imrich</w:t>
+      </w:r>
+      <w:proofErr w:type="spellEnd"/>
+      <w:r>
+        <w:rPr>
+          <w:rFonts w:ascii="Times New Roman" w:hAnsi="Times New Roman" w:cs="Times New Roman"/>
+          <w:sz w:val="28"/>
+        </w:rPr>
+        <w:t>. The work division was discussed and accepted by all members.</w:t>
       </w:r>
     </w:p>
     <w:p>
@@ -713,7 +841,39 @@
           <w:rFonts w:ascii="Times New Roman" w:hAnsi="Times New Roman" w:cs="Times New Roman"/>
           <w:sz w:val="28"/>
         </w:rPr>
-        <w:t>Gabriel Quirschfeld → scanner, symtable, debugging, testing, documentation</w:t>
+        <w:t xml:space="preserve">Gabriel </w:t>
+      </w:r>
+      <w:proofErr w:type="spellStart"/>
+      <w:r>
+        <w:rPr>
+          <w:rFonts w:ascii="Times New Roman" w:hAnsi="Times New Roman" w:cs="Times New Roman"/>
+          <w:sz w:val="28"/>
+        </w:rPr>
+        <w:t>Quirschfeld</w:t>
+      </w:r>
+      <w:proofErr w:type="spellEnd"/>
+      <w:r>
+        <w:rPr>
+          <w:rFonts w:ascii="Times New Roman" w:hAnsi="Times New Roman" w:cs="Times New Roman"/>
+          <w:sz w:val="28"/>
+        </w:rPr>
+        <w:t xml:space="preserve"> → scanner, </w:t>
+      </w:r>
+      <w:proofErr w:type="spellStart"/>
+      <w:r>
+        <w:rPr>
+          <w:rFonts w:ascii="Times New Roman" w:hAnsi="Times New Roman" w:cs="Times New Roman"/>
+          <w:sz w:val="28"/>
+        </w:rPr>
+        <w:t>symtable</w:t>
+      </w:r>
+      <w:proofErr w:type="spellEnd"/>
+      <w:r>
+        <w:rPr>
+          <w:rFonts w:ascii="Times New Roman" w:hAnsi="Times New Roman" w:cs="Times New Roman"/>
+          <w:sz w:val="28"/>
+        </w:rPr>
+        <w:t>, debugging, testing, documentation</w:t>
       </w:r>
     </w:p>
     <w:p>
@@ -730,7 +890,23 @@
           <w:rFonts w:ascii="Times New Roman" w:hAnsi="Times New Roman" w:cs="Times New Roman"/>
           <w:sz w:val="28"/>
         </w:rPr>
-        <w:t>Marek Varga → syntactic analysis, precedence analysis, semantic analysis, debugging, testing</w:t>
+        <w:t xml:space="preserve">Marek </w:t>
+      </w:r>
+      <w:proofErr w:type="spellStart"/>
+      <w:r>
+        <w:rPr>
+          <w:rFonts w:ascii="Times New Roman" w:hAnsi="Times New Roman" w:cs="Times New Roman"/>
+          <w:sz w:val="28"/>
+        </w:rPr>
+        <w:t>Varga</w:t>
+      </w:r>
+      <w:proofErr w:type="spellEnd"/>
+      <w:r>
+        <w:rPr>
+          <w:rFonts w:ascii="Times New Roman" w:hAnsi="Times New Roman" w:cs="Times New Roman"/>
+          <w:sz w:val="28"/>
+        </w:rPr>
+        <w:t xml:space="preserve"> → syntactic analysis, precedence analysis, semantic analysis, debugging, testing</w:t>
       </w:r>
     </w:p>
     <w:p>
@@ -747,7 +923,23 @@
           <w:rFonts w:ascii="Times New Roman" w:hAnsi="Times New Roman" w:cs="Times New Roman"/>
           <w:sz w:val="28"/>
         </w:rPr>
-        <w:t>Michal Plšek → code generation, debugging, testing</w:t>
+        <w:t xml:space="preserve">Michal </w:t>
+      </w:r>
+      <w:proofErr w:type="spellStart"/>
+      <w:r>
+        <w:rPr>
+          <w:rFonts w:ascii="Times New Roman" w:hAnsi="Times New Roman" w:cs="Times New Roman"/>
+          <w:sz w:val="28"/>
+        </w:rPr>
+        <w:t>Plšek</w:t>
+      </w:r>
+      <w:proofErr w:type="spellEnd"/>
+      <w:r>
+        <w:rPr>
+          <w:rFonts w:ascii="Times New Roman" w:hAnsi="Times New Roman" w:cs="Times New Roman"/>
+          <w:sz w:val="28"/>
+        </w:rPr>
+        <w:t xml:space="preserve"> → code generation, debugging, testing</w:t>
       </w:r>
     </w:p>
     <w:p>
@@ -764,7 +956,23 @@
           <w:rFonts w:ascii="Times New Roman" w:hAnsi="Times New Roman" w:cs="Times New Roman"/>
           <w:sz w:val="28"/>
         </w:rPr>
-        <w:t>Marek Imrich → scanner, testing, documentation</w:t>
+        <w:t xml:space="preserve">Marek </w:t>
+      </w:r>
+      <w:proofErr w:type="spellStart"/>
+      <w:r>
+        <w:rPr>
+          <w:rFonts w:ascii="Times New Roman" w:hAnsi="Times New Roman" w:cs="Times New Roman"/>
+          <w:sz w:val="28"/>
+        </w:rPr>
+        <w:t>Imrich</w:t>
+      </w:r>
+      <w:proofErr w:type="spellEnd"/>
+      <w:r>
+        <w:rPr>
+          <w:rFonts w:ascii="Times New Roman" w:hAnsi="Times New Roman" w:cs="Times New Roman"/>
+          <w:sz w:val="28"/>
+        </w:rPr>
+        <w:t xml:space="preserve"> → scanner, testing, documentation</w:t>
       </w:r>
     </w:p>
     <w:p>
@@ -804,7 +1012,23 @@
           <w:rFonts w:ascii="Times New Roman" w:hAnsi="Times New Roman" w:cs="Times New Roman"/>
           <w:sz w:val="28"/>
         </w:rPr>
-        <w:t>We mainly used Facebook as a communication device. We also had team meetings mostly located in Ventana Café or school library.</w:t>
+        <w:t xml:space="preserve">We mainly used Facebook as a communication device. We also had team meetings mostly located in </w:t>
+      </w:r>
+      <w:proofErr w:type="spellStart"/>
+      <w:r>
+        <w:rPr>
+          <w:rFonts w:ascii="Times New Roman" w:hAnsi="Times New Roman" w:cs="Times New Roman"/>
+          <w:sz w:val="28"/>
+        </w:rPr>
+        <w:t>Ventana</w:t>
+      </w:r>
+      <w:proofErr w:type="spellEnd"/>
+      <w:r>
+        <w:rPr>
+          <w:rFonts w:ascii="Times New Roman" w:hAnsi="Times New Roman" w:cs="Times New Roman"/>
+          <w:sz w:val="28"/>
+        </w:rPr>
+        <w:t xml:space="preserve"> Café or school library.</w:t>
       </w:r>
     </w:p>
     <w:p>
@@ -832,19 +1056,99 @@
     </w:p>
     <w:p>
       <w:pPr>
-        <w:spacing w:after="240" w:line="240" w:lineRule="auto"/>
+        <w:spacing w:after="80" w:line="240" w:lineRule="auto"/>
         <w:ind w:left="360"/>
         <w:rPr>
           <w:rFonts w:ascii="Times New Roman" w:hAnsi="Times New Roman" w:cs="Times New Roman"/>
-          <w:sz w:val="24"/>
+          <w:sz w:val="28"/>
         </w:rPr>
       </w:pPr>
       <w:r>
         <w:rPr>
           <w:rFonts w:ascii="Times New Roman" w:hAnsi="Times New Roman" w:cs="Times New Roman"/>
-          <w:sz w:val="24"/>
-        </w:rPr>
-        <w:t>We worked with the JetBrains CLion IDE for coding and debug but some of us also used vim. PHP script was used for testing purposes and valgrind controlled the work with memory allocation and deallocation. Git was used for version control. While working on separate parts at the same time we used branches that we later merged. Also, we used CMake for</w:t>
+          <w:sz w:val="28"/>
+        </w:rPr>
+        <w:t xml:space="preserve">We worked with the </w:t>
+      </w:r>
+      <w:proofErr w:type="spellStart"/>
+      <w:r>
+        <w:rPr>
+          <w:rFonts w:ascii="Times New Roman" w:hAnsi="Times New Roman" w:cs="Times New Roman"/>
+          <w:sz w:val="28"/>
+        </w:rPr>
+        <w:t>JetBrains</w:t>
+      </w:r>
+      <w:proofErr w:type="spellEnd"/>
+      <w:r>
+        <w:rPr>
+          <w:rFonts w:ascii="Times New Roman" w:hAnsi="Times New Roman" w:cs="Times New Roman"/>
+          <w:sz w:val="28"/>
+        </w:rPr>
+        <w:t xml:space="preserve"> </w:t>
+      </w:r>
+      <w:proofErr w:type="spellStart"/>
+      <w:r>
+        <w:rPr>
+          <w:rFonts w:ascii="Times New Roman" w:hAnsi="Times New Roman" w:cs="Times New Roman"/>
+          <w:sz w:val="28"/>
+        </w:rPr>
+        <w:t>CLion</w:t>
+      </w:r>
+      <w:proofErr w:type="spellEnd"/>
+      <w:r>
+        <w:rPr>
+          <w:rFonts w:ascii="Times New Roman" w:hAnsi="Times New Roman" w:cs="Times New Roman"/>
+          <w:sz w:val="28"/>
+        </w:rPr>
+        <w:t xml:space="preserve"> IDE for coding and debug but some of us also used vim. PHP script was used for testing purposes and </w:t>
+      </w:r>
+      <w:proofErr w:type="spellStart"/>
+      <w:r>
+        <w:rPr>
+          <w:rFonts w:ascii="Times New Roman" w:hAnsi="Times New Roman" w:cs="Times New Roman"/>
+          <w:sz w:val="28"/>
+        </w:rPr>
+        <w:t>valgrind</w:t>
+      </w:r>
+      <w:proofErr w:type="spellEnd"/>
+      <w:r>
+        <w:rPr>
+          <w:rFonts w:ascii="Times New Roman" w:hAnsi="Times New Roman" w:cs="Times New Roman"/>
+          <w:sz w:val="28"/>
+        </w:rPr>
+        <w:t xml:space="preserve"> controlled the work with memory allocation and deallocation. </w:t>
+      </w:r>
+      <w:proofErr w:type="spellStart"/>
+      <w:r>
+        <w:rPr>
+          <w:rFonts w:ascii="Times New Roman" w:hAnsi="Times New Roman" w:cs="Times New Roman"/>
+          <w:sz w:val="28"/>
+        </w:rPr>
+        <w:t>Git</w:t>
+      </w:r>
+      <w:proofErr w:type="spellEnd"/>
+      <w:r>
+        <w:rPr>
+          <w:rFonts w:ascii="Times New Roman" w:hAnsi="Times New Roman" w:cs="Times New Roman"/>
+          <w:sz w:val="28"/>
+        </w:rPr>
+        <w:t xml:space="preserve"> was used for version control. While working on separate parts at the same time we used branches that we later merged. Also, we used </w:t>
+      </w:r>
+      <w:proofErr w:type="spellStart"/>
+      <w:r>
+        <w:rPr>
+          <w:rFonts w:ascii="Times New Roman" w:hAnsi="Times New Roman" w:cs="Times New Roman"/>
+          <w:sz w:val="28"/>
+        </w:rPr>
+        <w:t>CMake</w:t>
+      </w:r>
+      <w:proofErr w:type="spellEnd"/>
+      <w:r>
+        <w:rPr>
+          <w:rFonts w:ascii="Times New Roman" w:hAnsi="Times New Roman" w:cs="Times New Roman"/>
+          <w:sz w:val="28"/>
+        </w:rPr>
+        <w:t xml:space="preserve"> for creating the executable.</w:t>
       </w:r>
     </w:p>
     <w:p>
@@ -950,7 +1254,87 @@
           <w:rFonts w:ascii="Times New Roman" w:hAnsi="Times New Roman" w:cs="Times New Roman"/>
           <w:sz w:val="28"/>
         </w:rPr>
-        <w:t xml:space="preserve">The whole compiler works in two transits. During the first transit all variables and functions are loaded in the symtables. Functions and global variables are loaded into the global symtable and local variables and function parameter are loaded into an array of local symtables. Symtable is constructed as BST – binary search tree. Our implementation was inspired by homework we did for IAL course but there also were some adjustments made. Every node in BST </w:t>
+        <w:t xml:space="preserve">The whole compiler works in two transits. During the first </w:t>
+      </w:r>
+      <w:proofErr w:type="gramStart"/>
+      <w:r>
+        <w:rPr>
+          <w:rFonts w:ascii="Times New Roman" w:hAnsi="Times New Roman" w:cs="Times New Roman"/>
+          <w:sz w:val="28"/>
+        </w:rPr>
+        <w:t>transit</w:t>
+      </w:r>
+      <w:proofErr w:type="gramEnd"/>
+      <w:r>
+        <w:rPr>
+          <w:rFonts w:ascii="Times New Roman" w:hAnsi="Times New Roman" w:cs="Times New Roman"/>
+          <w:sz w:val="28"/>
+        </w:rPr>
+        <w:t xml:space="preserve"> all variables and functions are loaded in the </w:t>
+      </w:r>
+      <w:proofErr w:type="spellStart"/>
+      <w:r>
+        <w:rPr>
+          <w:rFonts w:ascii="Times New Roman" w:hAnsi="Times New Roman" w:cs="Times New Roman"/>
+          <w:sz w:val="28"/>
+        </w:rPr>
+        <w:t>symtables</w:t>
+      </w:r>
+      <w:proofErr w:type="spellEnd"/>
+      <w:r>
+        <w:rPr>
+          <w:rFonts w:ascii="Times New Roman" w:hAnsi="Times New Roman" w:cs="Times New Roman"/>
+          <w:sz w:val="28"/>
+        </w:rPr>
+        <w:t xml:space="preserve">. Functions and global variables are loaded into the global </w:t>
+      </w:r>
+      <w:proofErr w:type="spellStart"/>
+      <w:r>
+        <w:rPr>
+          <w:rFonts w:ascii="Times New Roman" w:hAnsi="Times New Roman" w:cs="Times New Roman"/>
+          <w:sz w:val="28"/>
+        </w:rPr>
+        <w:t>symtable</w:t>
+      </w:r>
+      <w:proofErr w:type="spellEnd"/>
+      <w:r>
+        <w:rPr>
+          <w:rFonts w:ascii="Times New Roman" w:hAnsi="Times New Roman" w:cs="Times New Roman"/>
+          <w:sz w:val="28"/>
+        </w:rPr>
+        <w:t xml:space="preserve"> and local variables and function parameter are loaded into an array of local </w:t>
+      </w:r>
+      <w:proofErr w:type="spellStart"/>
+      <w:r>
+        <w:rPr>
+          <w:rFonts w:ascii="Times New Roman" w:hAnsi="Times New Roman" w:cs="Times New Roman"/>
+          <w:sz w:val="28"/>
+        </w:rPr>
+        <w:t>symtables</w:t>
+      </w:r>
+      <w:proofErr w:type="spellEnd"/>
+      <w:r>
+        <w:rPr>
+          <w:rFonts w:ascii="Times New Roman" w:hAnsi="Times New Roman" w:cs="Times New Roman"/>
+          <w:sz w:val="28"/>
+        </w:rPr>
+        <w:t xml:space="preserve">. </w:t>
+      </w:r>
+      <w:proofErr w:type="spellStart"/>
+      <w:r>
+        <w:rPr>
+          <w:rFonts w:ascii="Times New Roman" w:hAnsi="Times New Roman" w:cs="Times New Roman"/>
+          <w:sz w:val="28"/>
+        </w:rPr>
+        <w:t>Symtable</w:t>
+      </w:r>
+      <w:proofErr w:type="spellEnd"/>
+      <w:r>
+        <w:rPr>
+          <w:rFonts w:ascii="Times New Roman" w:hAnsi="Times New Roman" w:cs="Times New Roman"/>
+          <w:sz w:val="28"/>
+        </w:rPr>
+        <w:t xml:space="preserve"> is constructed as BST – binary search tree. Our implementation was inspired by homework we did for </w:t>
       </w:r>
       <w:r>
         <w:rPr>
@@ -958,7 +1342,23 @@
           <w:sz w:val="28"/>
         </w:rPr>
         <w:lastRenderedPageBreak/>
-        <w:t>contains an ID which is hashed according to our hash function, hash id of the function it belongs to or 0 it is a function, number of function parameters if it is a function, type, name, information wheter it was defined and used in code generation yet and pointers to left and right descendant.</w:t>
+        <w:t xml:space="preserve">IAL course but there also were some adjustments made. Every node in BST contains an ID which is hashed according to our hash function, hash id of the function it belongs to or 0 it is a function, number of function parameters if it is a function, type, name, information </w:t>
+      </w:r>
+      <w:proofErr w:type="spellStart"/>
+      <w:r>
+        <w:rPr>
+          <w:rFonts w:ascii="Times New Roman" w:hAnsi="Times New Roman" w:cs="Times New Roman"/>
+          <w:sz w:val="28"/>
+        </w:rPr>
+        <w:t>wheter</w:t>
+      </w:r>
+      <w:proofErr w:type="spellEnd"/>
+      <w:r>
+        <w:rPr>
+          <w:rFonts w:ascii="Times New Roman" w:hAnsi="Times New Roman" w:cs="Times New Roman"/>
+          <w:sz w:val="28"/>
+        </w:rPr>
+        <w:t xml:space="preserve"> it was defined and used in code generation yet and pointers to left and right descendant.</w:t>
       </w:r>
     </w:p>
     <w:p>
@@ -974,7 +1374,39 @@
           <w:rFonts w:ascii="Times New Roman" w:hAnsi="Times New Roman" w:cs="Times New Roman"/>
           <w:sz w:val="28"/>
         </w:rPr>
-        <w:t>During the second transit all syntax and semantic actions are made. Parsing is made by predictive analytics with the help of LL-parsing table (att.2) and precedence table is used for parsing expressions. Firstly ‘&lt;start&gt;’ is pushed into the predictive stack and based on given token it is rewritten according to LL-parsing table to appropriate rule defined  in LL-grammar (att.3). When an expression needs to be evaluated it is done so with the help of operator precedence table and expression is written to AST – abstract syntax tree as a result.</w:t>
+        <w:t xml:space="preserve">During the second </w:t>
+      </w:r>
+      <w:proofErr w:type="gramStart"/>
+      <w:r>
+        <w:rPr>
+          <w:rFonts w:ascii="Times New Roman" w:hAnsi="Times New Roman" w:cs="Times New Roman"/>
+          <w:sz w:val="28"/>
+        </w:rPr>
+        <w:t>transit</w:t>
+      </w:r>
+      <w:proofErr w:type="gramEnd"/>
+      <w:r>
+        <w:rPr>
+          <w:rFonts w:ascii="Times New Roman" w:hAnsi="Times New Roman" w:cs="Times New Roman"/>
+          <w:sz w:val="28"/>
+        </w:rPr>
+        <w:t xml:space="preserve"> all syntax and semantic actions are made. Parsing is made by predictive analytics with the help of LL-parsing table (att.2) and precedence table is used for parsing expressions. Firstly ‘&lt;start&gt;’ is pushed into the predictive stack and based on given token it is rewritten according to LL-parsing table to appropriate rule </w:t>
+      </w:r>
+      <w:proofErr w:type="gramStart"/>
+      <w:r>
+        <w:rPr>
+          <w:rFonts w:ascii="Times New Roman" w:hAnsi="Times New Roman" w:cs="Times New Roman"/>
+          <w:sz w:val="28"/>
+        </w:rPr>
+        <w:t>defined  in</w:t>
+      </w:r>
+      <w:proofErr w:type="gramEnd"/>
+      <w:r>
+        <w:rPr>
+          <w:rFonts w:ascii="Times New Roman" w:hAnsi="Times New Roman" w:cs="Times New Roman"/>
+          <w:sz w:val="28"/>
+        </w:rPr>
+        <w:t xml:space="preserve"> LL-grammar (att.3). When an expression needs to be evaluated it is done so with the help of operator precedence table and expression is written to AST – abstract syntax tree as a result.</w:t>
       </w:r>
     </w:p>
     <w:p>
@@ -1061,14 +1493,71 @@
           <w:rFonts w:ascii="Times New Roman" w:hAnsi="Times New Roman" w:cs="Times New Roman"/>
           <w:sz w:val="28"/>
         </w:rPr>
-        <w:t>A testing script in php language was written for our testing purposes. Also each one of us wrote test files for each part of the compilation process. In the end we ended up with over 200 tests which was sufficient enough for discovering and fixing major bugs in lexical, syntax and semantic parts but not enough to discover and fix all the bugs. Where we could do a little better was testing code generating mai</w:t>
-      </w:r>
-      <w:r>
-        <w:rPr>
-          <w:rFonts w:ascii="Times New Roman" w:hAnsi="Times New Roman" w:cs="Times New Roman"/>
-          <w:sz w:val="28"/>
-        </w:rPr>
-        <w:t>nly because of the lack of time</w:t>
+        <w:t xml:space="preserve">A testing script in </w:t>
+      </w:r>
+      <w:proofErr w:type="spellStart"/>
+      <w:r>
+        <w:rPr>
+          <w:rFonts w:ascii="Times New Roman" w:hAnsi="Times New Roman" w:cs="Times New Roman"/>
+          <w:sz w:val="28"/>
+        </w:rPr>
+        <w:t>php</w:t>
+      </w:r>
+      <w:proofErr w:type="spellEnd"/>
+      <w:r>
+        <w:rPr>
+          <w:rFonts w:ascii="Times New Roman" w:hAnsi="Times New Roman" w:cs="Times New Roman"/>
+          <w:sz w:val="28"/>
+        </w:rPr>
+        <w:t xml:space="preserve"> language was written for our testing purposes. </w:t>
+      </w:r>
+      <w:proofErr w:type="gramStart"/>
+      <w:r>
+        <w:rPr>
+          <w:rFonts w:ascii="Times New Roman" w:hAnsi="Times New Roman" w:cs="Times New Roman"/>
+          <w:sz w:val="28"/>
+        </w:rPr>
+        <w:t>Also</w:t>
+      </w:r>
+      <w:proofErr w:type="gramEnd"/>
+      <w:r>
+        <w:rPr>
+          <w:rFonts w:ascii="Times New Roman" w:hAnsi="Times New Roman" w:cs="Times New Roman"/>
+          <w:sz w:val="28"/>
+        </w:rPr>
+        <w:t xml:space="preserve"> each one of us wrote test files for each part of the compilation process. In the </w:t>
+      </w:r>
+      <w:proofErr w:type="gramStart"/>
+      <w:r>
+        <w:rPr>
+          <w:rFonts w:ascii="Times New Roman" w:hAnsi="Times New Roman" w:cs="Times New Roman"/>
+          <w:sz w:val="28"/>
+        </w:rPr>
+        <w:t>end</w:t>
+      </w:r>
+      <w:proofErr w:type="gramEnd"/>
+      <w:r>
+        <w:rPr>
+          <w:rFonts w:ascii="Times New Roman" w:hAnsi="Times New Roman" w:cs="Times New Roman"/>
+          <w:sz w:val="28"/>
+        </w:rPr>
+        <w:t xml:space="preserve"> we ended up with over 200 tests which was sufficient enough for discovering and fixing major bugs in lexical, syntax and semantic parts but not enough to discover and fix all the bugs. Where we could do a little better was testing code generating mai</w:t>
+      </w:r>
+      <w:r>
+        <w:rPr>
+          <w:rFonts w:ascii="Times New Roman" w:hAnsi="Times New Roman" w:cs="Times New Roman"/>
+          <w:sz w:val="28"/>
+        </w:rPr>
+        <w:t>nly because of the lack</w:t>
+      </w:r>
+      <w:bookmarkStart w:id="2" w:name="_GoBack"/>
+      <w:bookmarkEnd w:id="2"/>
+      <w:r>
+        <w:rPr>
+          <w:rFonts w:ascii="Times New Roman" w:hAnsi="Times New Roman" w:cs="Times New Roman"/>
+          <w:sz w:val="28"/>
+        </w:rPr>
+        <w:t xml:space="preserve"> of time</w:t>
       </w:r>
       <w:r>
         <w:rPr>
@@ -1093,8 +1582,8 @@
           <w:u w:val="single"/>
         </w:rPr>
       </w:pPr>
-      <w:bookmarkStart w:id="2" w:name="_Conclusion"/>
-      <w:bookmarkEnd w:id="2"/>
+      <w:bookmarkStart w:id="3" w:name="_Conclusion"/>
+      <w:bookmarkEnd w:id="3"/>
       <w:r>
         <w:rPr>
           <w:rFonts w:ascii="Times New Roman" w:hAnsi="Times New Roman" w:cs="Times New Roman"/>
@@ -1109,8 +1598,16 @@
     <w:p>
       <w:pPr>
         <w:ind w:left="360"/>
+        <w:rPr>
+          <w:rFonts w:ascii="Times New Roman" w:hAnsi="Times New Roman" w:cs="Times New Roman"/>
+          <w:sz w:val="28"/>
+        </w:rPr>
       </w:pPr>
       <w:r>
+        <w:rPr>
+          <w:rFonts w:ascii="Times New Roman" w:hAnsi="Times New Roman" w:cs="Times New Roman"/>
+          <w:sz w:val="28"/>
+        </w:rPr>
         <w:t>Work division was not a problem for us however we had some difficulties explaining to each other the work we did separately. Especially when the code generating was supposed to be completed into the syntax. We feel that if we had had more regular meeting sessions during the development this communication would have been easier. We also found out that pushing our demands through the internet was less effective rather than meeting in person.</w:t>
       </w:r>
     </w:p>
@@ -1129,8 +1626,8 @@
           <w:u w:val="single"/>
         </w:rPr>
       </w:pPr>
-      <w:bookmarkStart w:id="3" w:name="_Sources"/>
-      <w:bookmarkEnd w:id="3"/>
+      <w:bookmarkStart w:id="4" w:name="_Sources"/>
+      <w:bookmarkEnd w:id="4"/>
       <w:r>
         <w:rPr>
           <w:rFonts w:ascii="Times New Roman" w:hAnsi="Times New Roman" w:cs="Times New Roman"/>
@@ -1139,6 +1636,7 @@
           <w:sz w:val="36"/>
           <w:u w:val="single"/>
         </w:rPr>
+        <w:lastRenderedPageBreak/>
         <w:t>Sources</w:t>
       </w:r>
     </w:p>
@@ -1168,8 +1666,8 @@
           <w:u w:val="single"/>
         </w:rPr>
       </w:pPr>
-      <w:bookmarkStart w:id="4" w:name="_Attachments"/>
-      <w:bookmarkEnd w:id="4"/>
+      <w:bookmarkStart w:id="5" w:name="_Attachments"/>
+      <w:bookmarkEnd w:id="5"/>
       <w:r>
         <w:rPr>
           <w:rFonts w:ascii="Times New Roman" w:hAnsi="Times New Roman" w:cs="Times New Roman"/>
@@ -1181,8 +1679,8 @@
         <w:lastRenderedPageBreak/>
         <w:t>Attachments</w:t>
       </w:r>
-      <w:bookmarkStart w:id="5" w:name="_5._Attachments"/>
-      <w:bookmarkEnd w:id="5"/>
+      <w:bookmarkStart w:id="6" w:name="_5._Attachments"/>
+      <w:bookmarkEnd w:id="6"/>
     </w:p>
     <w:p>
       <w:pPr>
@@ -1254,7 +1752,7 @@
           <w:b/>
           <w:noProof/>
           <w:sz w:val="28"/>
-          <w:lang w:eastAsia="sk-SK"/>
+          <w:lang w:val="sk-SK" w:eastAsia="sk-SK"/>
         </w:rPr>
         <w:drawing>
           <wp:inline distT="0" distB="0" distL="0" distR="0" wp14:anchorId="6939CCF9" wp14:editId="69795FC6">
@@ -1341,7 +1839,25 @@
           <w:sz w:val="28"/>
           <w:szCs w:val="28"/>
         </w:rPr>
-        <w:t>&lt;start&gt; → &lt;function&gt; &lt;st-list&gt;</w:t>
+        <w:t>&lt;start&gt; → &lt;function&gt; &lt;</w:t>
+      </w:r>
+      <w:proofErr w:type="spellStart"/>
+      <w:r>
+        <w:rPr>
+          <w:rFonts w:ascii="Times New Roman" w:hAnsi="Times New Roman" w:cs="Times New Roman"/>
+          <w:sz w:val="28"/>
+          <w:szCs w:val="28"/>
+        </w:rPr>
+        <w:t>st</w:t>
+      </w:r>
+      <w:proofErr w:type="spellEnd"/>
+      <w:r>
+        <w:rPr>
+          <w:rFonts w:ascii="Times New Roman" w:hAnsi="Times New Roman" w:cs="Times New Roman"/>
+          <w:sz w:val="28"/>
+          <w:szCs w:val="28"/>
+        </w:rPr>
+        <w:t>-list&gt;</w:t>
       </w:r>
     </w:p>
     <w:p>
@@ -1368,7 +1884,43 @@
           <w:sz w:val="28"/>
           <w:szCs w:val="28"/>
         </w:rPr>
-        <w:t>&lt;function&gt; → ‘def’ &lt;function-head&gt; &lt;st-list&gt; &lt;function-tail&gt; &lt;function&gt;</w:t>
+        <w:t>&lt;function&gt; → ‘</w:t>
+      </w:r>
+      <w:proofErr w:type="spellStart"/>
+      <w:r>
+        <w:rPr>
+          <w:rFonts w:ascii="Times New Roman" w:hAnsi="Times New Roman" w:cs="Times New Roman"/>
+          <w:sz w:val="28"/>
+          <w:szCs w:val="28"/>
+        </w:rPr>
+        <w:t>def</w:t>
+      </w:r>
+      <w:proofErr w:type="spellEnd"/>
+      <w:r>
+        <w:rPr>
+          <w:rFonts w:ascii="Times New Roman" w:hAnsi="Times New Roman" w:cs="Times New Roman"/>
+          <w:sz w:val="28"/>
+          <w:szCs w:val="28"/>
+        </w:rPr>
+        <w:t>’ &lt;function-head&gt; &lt;</w:t>
+      </w:r>
+      <w:proofErr w:type="spellStart"/>
+      <w:r>
+        <w:rPr>
+          <w:rFonts w:ascii="Times New Roman" w:hAnsi="Times New Roman" w:cs="Times New Roman"/>
+          <w:sz w:val="28"/>
+          <w:szCs w:val="28"/>
+        </w:rPr>
+        <w:t>st</w:t>
+      </w:r>
+      <w:proofErr w:type="spellEnd"/>
+      <w:r>
+        <w:rPr>
+          <w:rFonts w:ascii="Times New Roman" w:hAnsi="Times New Roman" w:cs="Times New Roman"/>
+          <w:sz w:val="28"/>
+          <w:szCs w:val="28"/>
+        </w:rPr>
+        <w:t>-list&gt; &lt;function-tail&gt; &lt;function&gt;</w:t>
       </w:r>
     </w:p>
     <w:p>
@@ -1584,7 +2136,43 @@
           <w:sz w:val="28"/>
           <w:szCs w:val="28"/>
         </w:rPr>
-        <w:t>&lt;st-list&gt; → &lt;stat&gt; ‘EOL’ &lt;st-list&gt;</w:t>
+        <w:t>&lt;</w:t>
+      </w:r>
+      <w:proofErr w:type="spellStart"/>
+      <w:r>
+        <w:rPr>
+          <w:rFonts w:ascii="Times New Roman" w:hAnsi="Times New Roman" w:cs="Times New Roman"/>
+          <w:sz w:val="28"/>
+          <w:szCs w:val="28"/>
+        </w:rPr>
+        <w:t>st</w:t>
+      </w:r>
+      <w:proofErr w:type="spellEnd"/>
+      <w:r>
+        <w:rPr>
+          <w:rFonts w:ascii="Times New Roman" w:hAnsi="Times New Roman" w:cs="Times New Roman"/>
+          <w:sz w:val="28"/>
+          <w:szCs w:val="28"/>
+        </w:rPr>
+        <w:t>-list&gt; → &lt;stat&gt; ‘EOL’ &lt;</w:t>
+      </w:r>
+      <w:proofErr w:type="spellStart"/>
+      <w:r>
+        <w:rPr>
+          <w:rFonts w:ascii="Times New Roman" w:hAnsi="Times New Roman" w:cs="Times New Roman"/>
+          <w:sz w:val="28"/>
+          <w:szCs w:val="28"/>
+        </w:rPr>
+        <w:t>st</w:t>
+      </w:r>
+      <w:proofErr w:type="spellEnd"/>
+      <w:r>
+        <w:rPr>
+          <w:rFonts w:ascii="Times New Roman" w:hAnsi="Times New Roman" w:cs="Times New Roman"/>
+          <w:sz w:val="28"/>
+          <w:szCs w:val="28"/>
+        </w:rPr>
+        <w:t>-list&gt;</w:t>
       </w:r>
     </w:p>
     <w:p>
@@ -1611,7 +2199,43 @@
           <w:sz w:val="28"/>
           <w:szCs w:val="28"/>
         </w:rPr>
-        <w:t>&lt;st-list&gt; → ‘EOL’&lt;st-list&gt;</w:t>
+        <w:t>&lt;</w:t>
+      </w:r>
+      <w:proofErr w:type="spellStart"/>
+      <w:r>
+        <w:rPr>
+          <w:rFonts w:ascii="Times New Roman" w:hAnsi="Times New Roman" w:cs="Times New Roman"/>
+          <w:sz w:val="28"/>
+          <w:szCs w:val="28"/>
+        </w:rPr>
+        <w:t>st</w:t>
+      </w:r>
+      <w:proofErr w:type="spellEnd"/>
+      <w:r>
+        <w:rPr>
+          <w:rFonts w:ascii="Times New Roman" w:hAnsi="Times New Roman" w:cs="Times New Roman"/>
+          <w:sz w:val="28"/>
+          <w:szCs w:val="28"/>
+        </w:rPr>
+        <w:t>-list&gt; → ‘EOL’&lt;</w:t>
+      </w:r>
+      <w:proofErr w:type="spellStart"/>
+      <w:r>
+        <w:rPr>
+          <w:rFonts w:ascii="Times New Roman" w:hAnsi="Times New Roman" w:cs="Times New Roman"/>
+          <w:sz w:val="28"/>
+          <w:szCs w:val="28"/>
+        </w:rPr>
+        <w:t>st</w:t>
+      </w:r>
+      <w:proofErr w:type="spellEnd"/>
+      <w:r>
+        <w:rPr>
+          <w:rFonts w:ascii="Times New Roman" w:hAnsi="Times New Roman" w:cs="Times New Roman"/>
+          <w:sz w:val="28"/>
+          <w:szCs w:val="28"/>
+        </w:rPr>
+        <w:t>-list&gt;</w:t>
       </w:r>
     </w:p>
     <w:p>
@@ -1638,7 +2262,25 @@
           <w:sz w:val="28"/>
           <w:szCs w:val="28"/>
         </w:rPr>
-        <w:t>&lt;st-list&gt; → ε</w:t>
+        <w:t>&lt;</w:t>
+      </w:r>
+      <w:proofErr w:type="spellStart"/>
+      <w:r>
+        <w:rPr>
+          <w:rFonts w:ascii="Times New Roman" w:hAnsi="Times New Roman" w:cs="Times New Roman"/>
+          <w:sz w:val="28"/>
+          <w:szCs w:val="28"/>
+        </w:rPr>
+        <w:t>st</w:t>
+      </w:r>
+      <w:proofErr w:type="spellEnd"/>
+      <w:r>
+        <w:rPr>
+          <w:rFonts w:ascii="Times New Roman" w:hAnsi="Times New Roman" w:cs="Times New Roman"/>
+          <w:sz w:val="28"/>
+          <w:szCs w:val="28"/>
+        </w:rPr>
+        <w:t>-list&gt; → ε</w:t>
       </w:r>
     </w:p>
     <w:p>
@@ -1665,7 +2307,25 @@
           <w:sz w:val="28"/>
           <w:szCs w:val="28"/>
         </w:rPr>
-        <w:t>&lt;stat&gt; → &lt;id&gt; &lt;eval&gt;</w:t>
+        <w:t>&lt;stat&gt; → &lt;id&gt; &lt;</w:t>
+      </w:r>
+      <w:proofErr w:type="spellStart"/>
+      <w:r>
+        <w:rPr>
+          <w:rFonts w:ascii="Times New Roman" w:hAnsi="Times New Roman" w:cs="Times New Roman"/>
+          <w:sz w:val="28"/>
+          <w:szCs w:val="28"/>
+        </w:rPr>
+        <w:t>eval</w:t>
+      </w:r>
+      <w:proofErr w:type="spellEnd"/>
+      <w:r>
+        <w:rPr>
+          <w:rFonts w:ascii="Times New Roman" w:hAnsi="Times New Roman" w:cs="Times New Roman"/>
+          <w:sz w:val="28"/>
+          <w:szCs w:val="28"/>
+        </w:rPr>
+        <w:t>&gt;</w:t>
       </w:r>
     </w:p>
     <w:p>
@@ -1692,7 +2352,25 @@
           <w:sz w:val="28"/>
           <w:szCs w:val="28"/>
         </w:rPr>
-        <w:t>&lt;eval&gt; → ε</w:t>
+        <w:t>&lt;</w:t>
+      </w:r>
+      <w:proofErr w:type="spellStart"/>
+      <w:r>
+        <w:rPr>
+          <w:rFonts w:ascii="Times New Roman" w:hAnsi="Times New Roman" w:cs="Times New Roman"/>
+          <w:sz w:val="28"/>
+          <w:szCs w:val="28"/>
+        </w:rPr>
+        <w:t>eval</w:t>
+      </w:r>
+      <w:proofErr w:type="spellEnd"/>
+      <w:r>
+        <w:rPr>
+          <w:rFonts w:ascii="Times New Roman" w:hAnsi="Times New Roman" w:cs="Times New Roman"/>
+          <w:sz w:val="28"/>
+          <w:szCs w:val="28"/>
+        </w:rPr>
+        <w:t>&gt; → ε</w:t>
       </w:r>
     </w:p>
     <w:p>
@@ -1719,7 +2397,25 @@
           <w:sz w:val="28"/>
           <w:szCs w:val="28"/>
         </w:rPr>
-        <w:t>&lt;eval&gt; → ‘=’ &lt;assign&gt;</w:t>
+        <w:t>&lt;</w:t>
+      </w:r>
+      <w:proofErr w:type="spellStart"/>
+      <w:r>
+        <w:rPr>
+          <w:rFonts w:ascii="Times New Roman" w:hAnsi="Times New Roman" w:cs="Times New Roman"/>
+          <w:sz w:val="28"/>
+          <w:szCs w:val="28"/>
+        </w:rPr>
+        <w:t>eval</w:t>
+      </w:r>
+      <w:proofErr w:type="spellEnd"/>
+      <w:r>
+        <w:rPr>
+          <w:rFonts w:ascii="Times New Roman" w:hAnsi="Times New Roman" w:cs="Times New Roman"/>
+          <w:sz w:val="28"/>
+          <w:szCs w:val="28"/>
+        </w:rPr>
+        <w:t>&gt; → ‘=’ &lt;assign&gt;</w:t>
       </w:r>
     </w:p>
     <w:p>
@@ -1773,7 +2469,25 @@
           <w:sz w:val="28"/>
           <w:szCs w:val="28"/>
         </w:rPr>
-        <w:t>&lt;assign&gt; → &lt;function-id&gt; &lt;f-params&gt;</w:t>
+        <w:t>&lt;assign&gt; → &lt;function-id&gt; &lt;f-</w:t>
+      </w:r>
+      <w:proofErr w:type="spellStart"/>
+      <w:r>
+        <w:rPr>
+          <w:rFonts w:ascii="Times New Roman" w:hAnsi="Times New Roman" w:cs="Times New Roman"/>
+          <w:sz w:val="28"/>
+          <w:szCs w:val="28"/>
+        </w:rPr>
+        <w:t>params</w:t>
+      </w:r>
+      <w:proofErr w:type="spellEnd"/>
+      <w:r>
+        <w:rPr>
+          <w:rFonts w:ascii="Times New Roman" w:hAnsi="Times New Roman" w:cs="Times New Roman"/>
+          <w:sz w:val="28"/>
+          <w:szCs w:val="28"/>
+        </w:rPr>
+        <w:t>&gt;</w:t>
       </w:r>
     </w:p>
     <w:p>
@@ -1800,7 +2514,43 @@
           <w:sz w:val="28"/>
           <w:szCs w:val="28"/>
         </w:rPr>
-        <w:t>&lt;stat&gt; → ‘if’ &lt;expr&gt; ‘then’ ‘EOL’ &lt;st-list&gt; ‘else’ ‘EOL’ &lt;st-list&gt; ‘end’</w:t>
+        <w:t>&lt;stat&gt; → ‘if’ &lt;expr&gt; ‘then’ ‘EOL’ &lt;</w:t>
+      </w:r>
+      <w:proofErr w:type="spellStart"/>
+      <w:r>
+        <w:rPr>
+          <w:rFonts w:ascii="Times New Roman" w:hAnsi="Times New Roman" w:cs="Times New Roman"/>
+          <w:sz w:val="28"/>
+          <w:szCs w:val="28"/>
+        </w:rPr>
+        <w:t>st</w:t>
+      </w:r>
+      <w:proofErr w:type="spellEnd"/>
+      <w:r>
+        <w:rPr>
+          <w:rFonts w:ascii="Times New Roman" w:hAnsi="Times New Roman" w:cs="Times New Roman"/>
+          <w:sz w:val="28"/>
+          <w:szCs w:val="28"/>
+        </w:rPr>
+        <w:t>-list&gt; ‘else’ ‘EOL’ &lt;</w:t>
+      </w:r>
+      <w:proofErr w:type="spellStart"/>
+      <w:r>
+        <w:rPr>
+          <w:rFonts w:ascii="Times New Roman" w:hAnsi="Times New Roman" w:cs="Times New Roman"/>
+          <w:sz w:val="28"/>
+          <w:szCs w:val="28"/>
+        </w:rPr>
+        <w:t>st</w:t>
+      </w:r>
+      <w:proofErr w:type="spellEnd"/>
+      <w:r>
+        <w:rPr>
+          <w:rFonts w:ascii="Times New Roman" w:hAnsi="Times New Roman" w:cs="Times New Roman"/>
+          <w:sz w:val="28"/>
+          <w:szCs w:val="28"/>
+        </w:rPr>
+        <w:t>-list&gt; ‘end’</w:t>
       </w:r>
     </w:p>
     <w:p>
@@ -1827,7 +2577,25 @@
           <w:sz w:val="28"/>
           <w:szCs w:val="28"/>
         </w:rPr>
-        <w:t>&lt;stat&gt; → ‘while’ &lt;expr&gt; ‘do’ ‘EOL’ &lt;st-list&gt; ‘end’</w:t>
+        <w:t>&lt;stat&gt; → ‘while’ &lt;expr&gt; ‘do’ ‘EOL’ &lt;</w:t>
+      </w:r>
+      <w:proofErr w:type="spellStart"/>
+      <w:r>
+        <w:rPr>
+          <w:rFonts w:ascii="Times New Roman" w:hAnsi="Times New Roman" w:cs="Times New Roman"/>
+          <w:sz w:val="28"/>
+          <w:szCs w:val="28"/>
+        </w:rPr>
+        <w:t>st</w:t>
+      </w:r>
+      <w:proofErr w:type="spellEnd"/>
+      <w:r>
+        <w:rPr>
+          <w:rFonts w:ascii="Times New Roman" w:hAnsi="Times New Roman" w:cs="Times New Roman"/>
+          <w:sz w:val="28"/>
+          <w:szCs w:val="28"/>
+        </w:rPr>
+        <w:t>-list&gt; ‘end’</w:t>
       </w:r>
     </w:p>
     <w:p>
@@ -1881,7 +2649,25 @@
           <w:sz w:val="28"/>
           <w:szCs w:val="28"/>
         </w:rPr>
-        <w:t>&lt;print-expr&gt; → ‘(‘ &lt;print-expr&gt;‘)’</w:t>
+        <w:t>&lt;print-expr&gt; → ‘</w:t>
+      </w:r>
+      <w:proofErr w:type="gramStart"/>
+      <w:r>
+        <w:rPr>
+          <w:rFonts w:ascii="Times New Roman" w:hAnsi="Times New Roman" w:cs="Times New Roman"/>
+          <w:sz w:val="28"/>
+          <w:szCs w:val="28"/>
+        </w:rPr>
+        <w:t>(‘ &lt;</w:t>
+      </w:r>
+      <w:proofErr w:type="gramEnd"/>
+      <w:r>
+        <w:rPr>
+          <w:rFonts w:ascii="Times New Roman" w:hAnsi="Times New Roman" w:cs="Times New Roman"/>
+          <w:sz w:val="28"/>
+          <w:szCs w:val="28"/>
+        </w:rPr>
+        <w:t>print-expr&gt;‘)’</w:t>
       </w:r>
     </w:p>
     <w:p>
@@ -2005,7 +2791,25 @@
           <w:sz w:val="28"/>
           <w:szCs w:val="28"/>
         </w:rPr>
-        <w:t>&lt;stat&gt; → &lt;function-id&gt; &lt;f-params&gt;</w:t>
+        <w:t>&lt;stat&gt; → &lt;function-id&gt; &lt;f-</w:t>
+      </w:r>
+      <w:proofErr w:type="spellStart"/>
+      <w:r>
+        <w:rPr>
+          <w:rFonts w:ascii="Times New Roman" w:hAnsi="Times New Roman" w:cs="Times New Roman"/>
+          <w:sz w:val="28"/>
+          <w:szCs w:val="28"/>
+        </w:rPr>
+        <w:t>params</w:t>
+      </w:r>
+      <w:proofErr w:type="spellEnd"/>
+      <w:r>
+        <w:rPr>
+          <w:rFonts w:ascii="Times New Roman" w:hAnsi="Times New Roman" w:cs="Times New Roman"/>
+          <w:sz w:val="28"/>
+          <w:szCs w:val="28"/>
+        </w:rPr>
+        <w:t>&gt;</w:t>
       </w:r>
     </w:p>
     <w:p>
@@ -2032,7 +2836,61 @@
           <w:sz w:val="28"/>
           <w:szCs w:val="28"/>
         </w:rPr>
-        <w:t>&lt;f-params&gt; → ‘(‘ &lt;f-param&gt; ‘)’</w:t>
+        <w:t>&lt;f-</w:t>
+      </w:r>
+      <w:proofErr w:type="spellStart"/>
+      <w:r>
+        <w:rPr>
+          <w:rFonts w:ascii="Times New Roman" w:hAnsi="Times New Roman" w:cs="Times New Roman"/>
+          <w:sz w:val="28"/>
+          <w:szCs w:val="28"/>
+        </w:rPr>
+        <w:t>params</w:t>
+      </w:r>
+      <w:proofErr w:type="spellEnd"/>
+      <w:r>
+        <w:rPr>
+          <w:rFonts w:ascii="Times New Roman" w:hAnsi="Times New Roman" w:cs="Times New Roman"/>
+          <w:sz w:val="28"/>
+          <w:szCs w:val="28"/>
+        </w:rPr>
+        <w:t>&gt; → ‘</w:t>
+      </w:r>
+      <w:proofErr w:type="gramStart"/>
+      <w:r>
+        <w:rPr>
+          <w:rFonts w:ascii="Times New Roman" w:hAnsi="Times New Roman" w:cs="Times New Roman"/>
+          <w:sz w:val="28"/>
+          <w:szCs w:val="28"/>
+        </w:rPr>
+        <w:t>(‘ &lt;</w:t>
+      </w:r>
+      <w:proofErr w:type="gramEnd"/>
+      <w:r>
+        <w:rPr>
+          <w:rFonts w:ascii="Times New Roman" w:hAnsi="Times New Roman" w:cs="Times New Roman"/>
+          <w:sz w:val="28"/>
+          <w:szCs w:val="28"/>
+        </w:rPr>
+        <w:t>f-</w:t>
+      </w:r>
+      <w:proofErr w:type="spellStart"/>
+      <w:r>
+        <w:rPr>
+          <w:rFonts w:ascii="Times New Roman" w:hAnsi="Times New Roman" w:cs="Times New Roman"/>
+          <w:sz w:val="28"/>
+          <w:szCs w:val="28"/>
+        </w:rPr>
+        <w:t>param</w:t>
+      </w:r>
+      <w:proofErr w:type="spellEnd"/>
+      <w:r>
+        <w:rPr>
+          <w:rFonts w:ascii="Times New Roman" w:hAnsi="Times New Roman" w:cs="Times New Roman"/>
+          <w:sz w:val="28"/>
+          <w:szCs w:val="28"/>
+        </w:rPr>
+        <w:t>&gt; ‘)’</w:t>
       </w:r>
     </w:p>
     <w:p>
@@ -2059,7 +2917,43 @@
           <w:sz w:val="28"/>
           <w:szCs w:val="28"/>
         </w:rPr>
-        <w:t>&lt;f-params&gt; → &lt;id&gt; &lt;next-f-param&gt;</w:t>
+        <w:t>&lt;f-</w:t>
+      </w:r>
+      <w:proofErr w:type="spellStart"/>
+      <w:r>
+        <w:rPr>
+          <w:rFonts w:ascii="Times New Roman" w:hAnsi="Times New Roman" w:cs="Times New Roman"/>
+          <w:sz w:val="28"/>
+          <w:szCs w:val="28"/>
+        </w:rPr>
+        <w:t>params</w:t>
+      </w:r>
+      <w:proofErr w:type="spellEnd"/>
+      <w:r>
+        <w:rPr>
+          <w:rFonts w:ascii="Times New Roman" w:hAnsi="Times New Roman" w:cs="Times New Roman"/>
+          <w:sz w:val="28"/>
+          <w:szCs w:val="28"/>
+        </w:rPr>
+        <w:t>&gt; → &lt;id&gt; &lt;next-f-</w:t>
+      </w:r>
+      <w:proofErr w:type="spellStart"/>
+      <w:r>
+        <w:rPr>
+          <w:rFonts w:ascii="Times New Roman" w:hAnsi="Times New Roman" w:cs="Times New Roman"/>
+          <w:sz w:val="28"/>
+          <w:szCs w:val="28"/>
+        </w:rPr>
+        <w:t>param</w:t>
+      </w:r>
+      <w:proofErr w:type="spellEnd"/>
+      <w:r>
+        <w:rPr>
+          <w:rFonts w:ascii="Times New Roman" w:hAnsi="Times New Roman" w:cs="Times New Roman"/>
+          <w:sz w:val="28"/>
+          <w:szCs w:val="28"/>
+        </w:rPr>
+        <w:t>&gt;</w:t>
       </w:r>
     </w:p>
     <w:p>
@@ -2086,7 +2980,25 @@
           <w:sz w:val="28"/>
           <w:szCs w:val="28"/>
         </w:rPr>
-        <w:t>&lt;f-params&gt; → ε</w:t>
+        <w:t>&lt;f-</w:t>
+      </w:r>
+      <w:proofErr w:type="spellStart"/>
+      <w:r>
+        <w:rPr>
+          <w:rFonts w:ascii="Times New Roman" w:hAnsi="Times New Roman" w:cs="Times New Roman"/>
+          <w:sz w:val="28"/>
+          <w:szCs w:val="28"/>
+        </w:rPr>
+        <w:t>params</w:t>
+      </w:r>
+      <w:proofErr w:type="spellEnd"/>
+      <w:r>
+        <w:rPr>
+          <w:rFonts w:ascii="Times New Roman" w:hAnsi="Times New Roman" w:cs="Times New Roman"/>
+          <w:sz w:val="28"/>
+          <w:szCs w:val="28"/>
+        </w:rPr>
+        <w:t>&gt; → ε</w:t>
       </w:r>
     </w:p>
     <w:p>
@@ -2113,7 +3025,43 @@
           <w:sz w:val="28"/>
           <w:szCs w:val="28"/>
         </w:rPr>
-        <w:t>&lt;next-f-params&gt; → ‘,’ &lt;f-params&gt;</w:t>
+        <w:t>&lt;next-f-</w:t>
+      </w:r>
+      <w:proofErr w:type="spellStart"/>
+      <w:r>
+        <w:rPr>
+          <w:rFonts w:ascii="Times New Roman" w:hAnsi="Times New Roman" w:cs="Times New Roman"/>
+          <w:sz w:val="28"/>
+          <w:szCs w:val="28"/>
+        </w:rPr>
+        <w:t>params</w:t>
+      </w:r>
+      <w:proofErr w:type="spellEnd"/>
+      <w:r>
+        <w:rPr>
+          <w:rFonts w:ascii="Times New Roman" w:hAnsi="Times New Roman" w:cs="Times New Roman"/>
+          <w:sz w:val="28"/>
+          <w:szCs w:val="28"/>
+        </w:rPr>
+        <w:t>&gt; → ‘,’ &lt;f-</w:t>
+      </w:r>
+      <w:proofErr w:type="spellStart"/>
+      <w:r>
+        <w:rPr>
+          <w:rFonts w:ascii="Times New Roman" w:hAnsi="Times New Roman" w:cs="Times New Roman"/>
+          <w:sz w:val="28"/>
+          <w:szCs w:val="28"/>
+        </w:rPr>
+        <w:t>params</w:t>
+      </w:r>
+      <w:proofErr w:type="spellEnd"/>
+      <w:r>
+        <w:rPr>
+          <w:rFonts w:ascii="Times New Roman" w:hAnsi="Times New Roman" w:cs="Times New Roman"/>
+          <w:sz w:val="28"/>
+          <w:szCs w:val="28"/>
+        </w:rPr>
+        <w:t>&gt;</w:t>
       </w:r>
     </w:p>
     <w:p>
@@ -2140,7 +3088,25 @@
           <w:sz w:val="28"/>
           <w:szCs w:val="28"/>
         </w:rPr>
-        <w:t>&lt;next-f-params&gt; → ε</w:t>
+        <w:t>&lt;next-f-</w:t>
+      </w:r>
+      <w:proofErr w:type="spellStart"/>
+      <w:r>
+        <w:rPr>
+          <w:rFonts w:ascii="Times New Roman" w:hAnsi="Times New Roman" w:cs="Times New Roman"/>
+          <w:sz w:val="28"/>
+          <w:szCs w:val="28"/>
+        </w:rPr>
+        <w:t>params</w:t>
+      </w:r>
+      <w:proofErr w:type="spellEnd"/>
+      <w:r>
+        <w:rPr>
+          <w:rFonts w:ascii="Times New Roman" w:hAnsi="Times New Roman" w:cs="Times New Roman"/>
+          <w:sz w:val="28"/>
+          <w:szCs w:val="28"/>
+        </w:rPr>
+        <w:t>&gt; → ε</w:t>
       </w:r>
     </w:p>
     <w:p>
@@ -2522,7 +3488,31 @@
                 <w:sz w:val="16"/>
                 <w:szCs w:val="16"/>
               </w:rPr>
-              <w:t>&lt;st-list&gt;</w:t>
+              <w:t>&lt;</w:t>
+            </w:r>
+            <w:proofErr w:type="spellStart"/>
+            <w:r>
+              <w:rPr>
+                <w:rFonts w:ascii="Liberation Sans" w:eastAsia="Times New Roman" w:hAnsi="Liberation Sans" w:cs="Times New Roman"/>
+                <w:b/>
+                <w:bCs/>
+                <w:color w:val="000000"/>
+                <w:sz w:val="16"/>
+                <w:szCs w:val="16"/>
+              </w:rPr>
+              <w:t>st</w:t>
+            </w:r>
+            <w:proofErr w:type="spellEnd"/>
+            <w:r>
+              <w:rPr>
+                <w:rFonts w:ascii="Liberation Sans" w:eastAsia="Times New Roman" w:hAnsi="Liberation Sans" w:cs="Times New Roman"/>
+                <w:b/>
+                <w:bCs/>
+                <w:color w:val="000000"/>
+                <w:sz w:val="16"/>
+                <w:szCs w:val="16"/>
+              </w:rPr>
+              <w:t>-list&gt;</w:t>
             </w:r>
           </w:p>
         </w:tc>
@@ -2602,7 +3592,31 @@
                 <w:sz w:val="16"/>
                 <w:szCs w:val="16"/>
               </w:rPr>
-              <w:t>&lt;eval&gt;</w:t>
+              <w:t>&lt;</w:t>
+            </w:r>
+            <w:proofErr w:type="spellStart"/>
+            <w:r>
+              <w:rPr>
+                <w:rFonts w:ascii="Liberation Sans" w:eastAsia="Times New Roman" w:hAnsi="Liberation Sans" w:cs="Times New Roman"/>
+                <w:b/>
+                <w:bCs/>
+                <w:color w:val="000000"/>
+                <w:sz w:val="16"/>
+                <w:szCs w:val="16"/>
+              </w:rPr>
+              <w:t>eval</w:t>
+            </w:r>
+            <w:proofErr w:type="spellEnd"/>
+            <w:r>
+              <w:rPr>
+                <w:rFonts w:ascii="Liberation Sans" w:eastAsia="Times New Roman" w:hAnsi="Liberation Sans" w:cs="Times New Roman"/>
+                <w:b/>
+                <w:bCs/>
+                <w:color w:val="000000"/>
+                <w:sz w:val="16"/>
+                <w:szCs w:val="16"/>
+              </w:rPr>
+              <w:t>&gt;</w:t>
             </w:r>
           </w:p>
         </w:tc>
@@ -2762,7 +3776,31 @@
                 <w:sz w:val="16"/>
                 <w:szCs w:val="16"/>
               </w:rPr>
-              <w:t>&lt;f-params&gt;</w:t>
+              <w:t>&lt;f-</w:t>
+            </w:r>
+            <w:proofErr w:type="spellStart"/>
+            <w:r>
+              <w:rPr>
+                <w:rFonts w:ascii="Liberation Sans" w:eastAsia="Times New Roman" w:hAnsi="Liberation Sans" w:cs="Times New Roman"/>
+                <w:b/>
+                <w:bCs/>
+                <w:color w:val="000000"/>
+                <w:sz w:val="16"/>
+                <w:szCs w:val="16"/>
+              </w:rPr>
+              <w:t>params</w:t>
+            </w:r>
+            <w:proofErr w:type="spellEnd"/>
+            <w:r>
+              <w:rPr>
+                <w:rFonts w:ascii="Liberation Sans" w:eastAsia="Times New Roman" w:hAnsi="Liberation Sans" w:cs="Times New Roman"/>
+                <w:b/>
+                <w:bCs/>
+                <w:color w:val="000000"/>
+                <w:sz w:val="16"/>
+                <w:szCs w:val="16"/>
+              </w:rPr>
+              <w:t>&gt;</w:t>
             </w:r>
           </w:p>
         </w:tc>
@@ -2802,7 +3840,31 @@
                 <w:sz w:val="16"/>
                 <w:szCs w:val="16"/>
               </w:rPr>
-              <w:t>&lt;next-f-params&gt;</w:t>
+              <w:t>&lt;next-f-</w:t>
+            </w:r>
+            <w:proofErr w:type="spellStart"/>
+            <w:r>
+              <w:rPr>
+                <w:rFonts w:ascii="Liberation Sans" w:eastAsia="Times New Roman" w:hAnsi="Liberation Sans" w:cs="Times New Roman"/>
+                <w:b/>
+                <w:bCs/>
+                <w:color w:val="000000"/>
+                <w:sz w:val="16"/>
+                <w:szCs w:val="16"/>
+              </w:rPr>
+              <w:t>params</w:t>
+            </w:r>
+            <w:proofErr w:type="spellEnd"/>
+            <w:r>
+              <w:rPr>
+                <w:rFonts w:ascii="Liberation Sans" w:eastAsia="Times New Roman" w:hAnsi="Liberation Sans" w:cs="Times New Roman"/>
+                <w:b/>
+                <w:bCs/>
+                <w:color w:val="000000"/>
+                <w:sz w:val="16"/>
+                <w:szCs w:val="16"/>
+              </w:rPr>
+              <w:t>&gt;</w:t>
             </w:r>
           </w:p>
         </w:tc>
@@ -2838,6 +3900,7 @@
                 <w:szCs w:val="16"/>
               </w:rPr>
             </w:pPr>
+            <w:proofErr w:type="spellStart"/>
             <w:r>
               <w:rPr>
                 <w:rFonts w:ascii="Liberation Sans" w:eastAsia="Times New Roman" w:hAnsi="Liberation Sans" w:cs="Times New Roman"/>
@@ -2849,6 +3912,7 @@
               </w:rPr>
               <w:t>def</w:t>
             </w:r>
+            <w:proofErr w:type="spellEnd"/>
           </w:p>
         </w:tc>
         <w:tc>
@@ -18016,8 +19080,6 @@
           <w:sz w:val="28"/>
         </w:rPr>
       </w:pPr>
-      <w:bookmarkStart w:id="6" w:name="_GoBack"/>
-      <w:bookmarkEnd w:id="6"/>
     </w:p>
     <w:sectPr>
       <w:pgSz w:w="12240" w:h="15840"/>
@@ -18085,7 +19147,7 @@
             <w:noProof/>
             <w:lang w:val="sk-SK"/>
           </w:rPr>
-          <w:t>6</w:t>
+          <w:t>4</w:t>
         </w:r>
         <w:r>
           <w:fldChar w:fldCharType="end"/>
@@ -19835,7 +20897,7 @@
 </file>
 
 <file path=customXml/itemProps1.xml><?xml version="1.0" encoding="utf-8"?>
-<ds:datastoreItem xmlns:ds="http://schemas.openxmlformats.org/officeDocument/2006/customXml" ds:itemID="{77F4A07B-3F00-9349-B62F-36B8056172CF}">
+<ds:datastoreItem xmlns:ds="http://schemas.openxmlformats.org/officeDocument/2006/customXml" ds:itemID="{AE0F0585-6BAC-8A4F-AE70-06E58B0DDD7E}">
   <ds:schemaRefs>
     <ds:schemaRef ds:uri="http://schemas.openxmlformats.org/officeDocument/2006/bibliography"/>
   </ds:schemaRefs>
